--- a/02 - NEW Program Document - copia.docx
+++ b/02 - NEW Program Document - copia.docx
@@ -292,14 +292,7 @@
           <w:rFonts w:ascii="Arial" w:hAnsi="Arial" w:cs="Arial"/>
           <w:lang w:val="es-MX"/>
         </w:rPr>
-        <w:t xml:space="preserve">La camara utiliza el componente </w:t>
-      </w:r>
-      <w:r>
-        <w:rPr>
-          <w:rFonts w:ascii="Arial" w:hAnsi="Arial" w:cs="Arial"/>
-          <w:lang w:val="es-MX"/>
-        </w:rPr>
-        <w:t>Cinemachine</w:t>
+        <w:t>La camara utiliza el componente Cinemachine</w:t>
       </w:r>
       <w:r>
         <w:rPr>
@@ -578,27 +571,7 @@
           <w:szCs w:val="28"/>
           <w:lang w:val="es-MX"/>
         </w:rPr>
-        <w:t xml:space="preserve">Objeto: </w:t>
-      </w:r>
-      <w:r>
-        <w:rPr>
-          <w:rFonts w:ascii="Arial" w:hAnsi="Arial" w:cs="Arial"/>
-          <w:color w:val="auto"/>
-          <w:sz w:val="28"/>
-          <w:szCs w:val="28"/>
-          <w:lang w:val="es-MX"/>
-        </w:rPr>
-        <w:t>Virtual</w:t>
-      </w:r>
-      <w:r>
-        <w:rPr>
-          <w:rFonts w:ascii="Arial" w:hAnsi="Arial" w:cs="Arial"/>
-          <w:color w:val="auto"/>
-          <w:sz w:val="28"/>
-          <w:szCs w:val="28"/>
-          <w:lang w:val="es-MX"/>
-        </w:rPr>
-        <w:t>Camara</w:t>
+        <w:t>Objeto: VirtualCamara</w:t>
       </w:r>
     </w:p>
     <w:p>
@@ -1030,43 +1003,7 @@
           <w:szCs w:val="24"/>
           <w:lang w:val="es-MX"/>
         </w:rPr>
-        <w:t xml:space="preserve"> </w:t>
-      </w:r>
-      <w:r>
-        <w:rPr>
-          <w:rFonts w:ascii="Arial" w:hAnsi="Arial" w:cs="Arial"/>
-          <w:sz w:val="24"/>
-          <w:szCs w:val="24"/>
-          <w:lang w:val="es-MX"/>
-        </w:rPr>
-        <w:t xml:space="preserve">Lo </w:t>
-      </w:r>
-      <w:r>
-        <w:rPr>
-          <w:rFonts w:ascii="Arial" w:hAnsi="Arial" w:cs="Arial"/>
-          <w:sz w:val="24"/>
-          <w:szCs w:val="24"/>
-          <w:lang w:val="es-MX"/>
-        </w:rPr>
-        <w:t>lejos</w:t>
-      </w:r>
-      <w:r>
-        <w:rPr>
-          <w:rFonts w:ascii="Arial" w:hAnsi="Arial" w:cs="Arial"/>
-          <w:sz w:val="24"/>
-          <w:szCs w:val="24"/>
-          <w:lang w:val="es-MX"/>
-        </w:rPr>
-        <w:t xml:space="preserve"> que tiene que estar un objeto de la camara para que se vea</w:t>
-      </w:r>
-      <w:r>
-        <w:rPr>
-          <w:rFonts w:ascii="Arial" w:hAnsi="Arial" w:cs="Arial"/>
-          <w:sz w:val="24"/>
-          <w:szCs w:val="24"/>
-          <w:lang w:val="es-MX"/>
-        </w:rPr>
-        <w:t xml:space="preserve"> </w:t>
+        <w:t xml:space="preserve"> Lo lejos que tiene que estar un objeto de la camara para que se vea </w:t>
       </w:r>
       <w:r>
         <w:rPr>
@@ -1410,16 +1347,7 @@
           <w:szCs w:val="24"/>
           <w:lang w:val="es-MX"/>
         </w:rPr>
-        <w:t xml:space="preserve">- </w:t>
-      </w:r>
-      <w:r>
-        <w:rPr>
-          <w:rFonts w:ascii="Arial" w:hAnsi="Arial" w:cs="Arial"/>
-          <w:sz w:val="24"/>
-          <w:szCs w:val="24"/>
-          <w:lang w:val="es-MX"/>
-        </w:rPr>
-        <w:t xml:space="preserve">Es el “posicionamiento” de la camara </w:t>
+        <w:t xml:space="preserve">- Es el “posicionamiento” de la camara </w:t>
       </w:r>
       <w:r>
         <w:rPr>
@@ -1446,16 +1374,7 @@
           <w:szCs w:val="24"/>
           <w:lang w:val="es-MX"/>
         </w:rPr>
-        <w:t>Y 0.</w:t>
-      </w:r>
-      <w:r>
-        <w:rPr>
-          <w:rFonts w:ascii="Arial" w:hAnsi="Arial" w:cs="Arial"/>
-          <w:sz w:val="24"/>
-          <w:szCs w:val="24"/>
-          <w:lang w:val="es-MX"/>
-        </w:rPr>
-        <w:t>675</w:t>
+        <w:t>Y 0.675</w:t>
       </w:r>
     </w:p>
     <w:p>
@@ -3537,34 +3456,7 @@
           <w:szCs w:val="24"/>
           <w:lang w:val="es-MX"/>
         </w:rPr>
-        <w:t>Al cambiar Width a 0.5 el perosnaje se agachaba constantemente, lo solucione cambiando</w:t>
-      </w:r>
-      <w:r>
-        <w:rPr>
-          <w:rFonts w:ascii="Arial" w:hAnsi="Arial" w:cs="Arial"/>
-          <w:sz w:val="24"/>
-          <w:szCs w:val="24"/>
-          <w:lang w:val="es-MX"/>
-        </w:rPr>
-        <w:t xml:space="preserve"> </w:t>
-      </w:r>
-      <w:r>
-        <w:rPr>
-          <w:rFonts w:ascii="Arial" w:hAnsi="Arial" w:cs="Arial"/>
-          <w:sz w:val="24"/>
-          <w:szCs w:val="24"/>
-          <w:lang w:val="es-MX"/>
-        </w:rPr>
-        <w:t>en el Blend Tree del Animator los parametros Pos Y de CrouchIdle y CrouchMoving a 2</w:t>
-      </w:r>
-      <w:r>
-        <w:rPr>
-          <w:rFonts w:ascii="Arial" w:hAnsi="Arial" w:cs="Arial"/>
-          <w:sz w:val="24"/>
-          <w:szCs w:val="24"/>
-          <w:lang w:val="es-MX"/>
-        </w:rPr>
-        <w:t>.</w:t>
+        <w:t>Al cambiar Width a 0.5 el perosnaje se agachaba constantemente, lo solucione cambiando en el Blend Tree del Animator los parametros Pos Y de CrouchIdle y CrouchMoving a 2.</w:t>
       </w:r>
     </w:p>
     <w:p>
@@ -4168,7 +4060,6 @@
           <w:color w:val="auto"/>
           <w:sz w:val="28"/>
           <w:szCs w:val="28"/>
-          <w:lang w:val="en-US"/>
         </w:rPr>
       </w:pPr>
       <w:r>
@@ -4177,39 +4068,8 @@
           <w:color w:val="auto"/>
           <w:sz w:val="28"/>
           <w:szCs w:val="28"/>
-          <w:lang w:val="en-US"/>
-        </w:rPr>
-        <w:t xml:space="preserve">Objeto Hijo </w:t>
-      </w:r>
-      <w:r>
-        <w:rPr>
-          <w:rFonts w:ascii="Arial" w:hAnsi="Arial" w:cs="Arial"/>
-          <w:color w:val="auto"/>
-          <w:sz w:val="28"/>
-          <w:szCs w:val="28"/>
-          <w:lang w:val="en-US"/>
-        </w:rPr>
-        <w:t>2</w:t>
-      </w:r>
-      <w:r>
-        <w:rPr>
-          <w:rFonts w:ascii="Arial" w:hAnsi="Arial" w:cs="Arial"/>
-          <w:color w:val="auto"/>
-          <w:sz w:val="28"/>
-          <w:szCs w:val="28"/>
-          <w:lang w:val="en-US"/>
-        </w:rPr>
-        <w:t xml:space="preserve">: </w:t>
-      </w:r>
-      <w:r>
-        <w:rPr>
-          <w:rFonts w:ascii="Arial" w:hAnsi="Arial" w:cs="Arial"/>
-          <w:color w:val="auto"/>
-          <w:sz w:val="28"/>
-          <w:szCs w:val="28"/>
-          <w:lang w:val="en-US"/>
-        </w:rPr>
-        <w:t>States</w:t>
+        </w:rPr>
+        <w:t>Objeto Hijo 2: States</w:t>
       </w:r>
     </w:p>
     <w:p>
@@ -4327,6 +4187,8 @@
       <w:r>
         <w:rPr>
           <w:rFonts w:ascii="Arial" w:hAnsi="Arial" w:cs="Arial"/>
+          <w:b/>
+          <w:bCs/>
           <w:sz w:val="24"/>
           <w:szCs w:val="24"/>
           <w:lang w:val="es-MX"/>
@@ -4349,7 +4211,7 @@
           <w:szCs w:val="24"/>
           <w:lang w:val="es-MX"/>
         </w:rPr>
-        <w:t>El Script debe estar localizado en 09-Packages/Character Controller Pro/Demo/Script/State, esto para que se pueda referenciar en otros scripts</w:t>
+        <w:t>El Script debe estar localizado en 09-Packages/Character ControllerPro/Demo/Script/State, esto para que se pueda referenciar en otros scripts</w:t>
       </w:r>
       <w:r>
         <w:rPr>
@@ -4372,12 +4234,11 @@
         </w:rPr>
       </w:pPr>
       <w:r>
-        <w:lastRenderedPageBreak/>
         <w:drawing>
-          <wp:inline distT="0" distB="0" distL="0" distR="0" wp14:anchorId="7A5710D2" wp14:editId="37B74A10">
-            <wp:extent cx="5400040" cy="5271135"/>
-            <wp:effectExtent l="0" t="0" r="0" b="5715"/>
-            <wp:docPr id="100" name="Imagen 100"/>
+          <wp:inline distT="0" distB="0" distL="0" distR="0" wp14:anchorId="366E420F" wp14:editId="42F63AC4">
+            <wp:extent cx="5400040" cy="6384925"/>
+            <wp:effectExtent l="0" t="0" r="0" b="0"/>
+            <wp:docPr id="4" name="Imagen 4"/>
             <wp:cNvGraphicFramePr>
               <a:graphicFrameLocks xmlns:a="http://schemas.openxmlformats.org/drawingml/2006/main" noChangeAspect="1"/>
             </wp:cNvGraphicFramePr>
@@ -4397,7 +4258,7 @@
                   <pic:spPr>
                     <a:xfrm>
                       <a:off x="0" y="0"/>
-                      <a:ext cx="5400040" cy="5271135"/>
+                      <a:ext cx="5400040" cy="6384925"/>
                     </a:xfrm>
                     <a:prstGeom prst="rect">
                       <a:avLst/>
@@ -4434,16 +4295,16 @@
           <w:szCs w:val="24"/>
           <w:lang w:val="es-MX"/>
         </w:rPr>
-        <w:t>CheckExitTransition</w:t>
-      </w:r>
-      <w:r>
-        <w:rPr>
-          <w:rFonts w:ascii="Arial" w:hAnsi="Arial" w:cs="Arial"/>
-          <w:sz w:val="24"/>
-          <w:szCs w:val="24"/>
-          <w:lang w:val="es-MX"/>
-        </w:rPr>
-        <w:t xml:space="preserve"> – Esta parte de codigo se evalua primero, dentro estan las condiciones para salir de este estado.</w:t>
+        <w:t>Update</w:t>
+      </w:r>
+      <w:r>
+        <w:rPr>
+          <w:rFonts w:ascii="Arial" w:hAnsi="Arial" w:cs="Arial"/>
+          <w:sz w:val="24"/>
+          <w:szCs w:val="24"/>
+          <w:lang w:val="es-MX"/>
+        </w:rPr>
+        <w:t xml:space="preserve"> – Se actualiza mientras el objeto este en escena</w:t>
       </w:r>
     </w:p>
     <w:p>
@@ -4470,6 +4331,78 @@
           <w:szCs w:val="24"/>
           <w:lang w:val="es-MX"/>
         </w:rPr>
+        <w:t>UpdateBehaviour</w:t>
+      </w:r>
+      <w:r>
+        <w:rPr>
+          <w:rFonts w:ascii="Arial" w:hAnsi="Arial" w:cs="Arial"/>
+          <w:sz w:val="24"/>
+          <w:szCs w:val="24"/>
+          <w:lang w:val="es-MX"/>
+        </w:rPr>
+        <w:t xml:space="preserve"> – Se actualiza mientras el estado este en ejecucion.</w:t>
+      </w:r>
+    </w:p>
+    <w:p>
+      <w:pPr>
+        <w:pStyle w:val="Prrafodelista"/>
+        <w:numPr>
+          <w:ilvl w:val="0"/>
+          <w:numId w:val="23"/>
+        </w:numPr>
+        <w:jc w:val="both"/>
+        <w:rPr>
+          <w:rFonts w:ascii="Arial" w:hAnsi="Arial" w:cs="Arial"/>
+          <w:sz w:val="24"/>
+          <w:szCs w:val="24"/>
+          <w:lang w:val="es-MX"/>
+        </w:rPr>
+      </w:pPr>
+      <w:r>
+        <w:rPr>
+          <w:rFonts w:ascii="Arial" w:hAnsi="Arial" w:cs="Arial"/>
+          <w:b/>
+          <w:bCs/>
+          <w:sz w:val="24"/>
+          <w:szCs w:val="24"/>
+          <w:lang w:val="es-MX"/>
+        </w:rPr>
+        <w:t>CheckExitTransition</w:t>
+      </w:r>
+      <w:r>
+        <w:rPr>
+          <w:rFonts w:ascii="Arial" w:hAnsi="Arial" w:cs="Arial"/>
+          <w:sz w:val="24"/>
+          <w:szCs w:val="24"/>
+          <w:lang w:val="es-MX"/>
+        </w:rPr>
+        <w:t xml:space="preserve"> – Esta parte de codigo se evalua primero, dentro estan las condiciones para salir de este estado.</w:t>
+      </w:r>
+    </w:p>
+    <w:p>
+      <w:pPr>
+        <w:pStyle w:val="Prrafodelista"/>
+        <w:numPr>
+          <w:ilvl w:val="0"/>
+          <w:numId w:val="23"/>
+        </w:numPr>
+        <w:jc w:val="both"/>
+        <w:rPr>
+          <w:rFonts w:ascii="Arial" w:hAnsi="Arial" w:cs="Arial"/>
+          <w:sz w:val="24"/>
+          <w:szCs w:val="24"/>
+          <w:lang w:val="es-MX"/>
+        </w:rPr>
+      </w:pPr>
+      <w:r>
+        <w:rPr>
+          <w:rFonts w:ascii="Arial" w:hAnsi="Arial" w:cs="Arial"/>
+          <w:b/>
+          <w:bCs/>
+          <w:sz w:val="24"/>
+          <w:szCs w:val="24"/>
+          <w:lang w:val="es-MX"/>
+        </w:rPr>
         <w:t>CheckEnterTransition</w:t>
       </w:r>
       <w:r>
@@ -4479,52 +4412,7 @@
           <w:szCs w:val="24"/>
           <w:lang w:val="es-MX"/>
         </w:rPr>
-        <w:t xml:space="preserve"> - </w:t>
-      </w:r>
-      <w:r>
-        <w:rPr>
-          <w:rFonts w:ascii="Arial" w:hAnsi="Arial" w:cs="Arial"/>
-          <w:sz w:val="24"/>
-          <w:szCs w:val="24"/>
-          <w:lang w:val="es-MX"/>
-        </w:rPr>
-        <w:t xml:space="preserve">Esta parte de codigo se evalua </w:t>
-      </w:r>
-      <w:r>
-        <w:rPr>
-          <w:rFonts w:ascii="Arial" w:hAnsi="Arial" w:cs="Arial"/>
-          <w:sz w:val="24"/>
-          <w:szCs w:val="24"/>
-          <w:lang w:val="es-MX"/>
-        </w:rPr>
-        <w:t>segunda</w:t>
-      </w:r>
-      <w:r>
-        <w:rPr>
-          <w:rFonts w:ascii="Arial" w:hAnsi="Arial" w:cs="Arial"/>
-          <w:sz w:val="24"/>
-          <w:szCs w:val="24"/>
-          <w:lang w:val="es-MX"/>
-        </w:rPr>
-        <w:t xml:space="preserve">, dentro estan las condiciones para </w:t>
-      </w:r>
-      <w:r>
-        <w:rPr>
-          <w:rFonts w:ascii="Arial" w:hAnsi="Arial" w:cs="Arial"/>
-          <w:sz w:val="24"/>
-          <w:szCs w:val="24"/>
-          <w:lang w:val="es-MX"/>
-        </w:rPr>
-        <w:t>entrar a</w:t>
-      </w:r>
-      <w:r>
-        <w:rPr>
-          <w:rFonts w:ascii="Arial" w:hAnsi="Arial" w:cs="Arial"/>
-          <w:sz w:val="24"/>
-          <w:szCs w:val="24"/>
-          <w:lang w:val="es-MX"/>
-        </w:rPr>
-        <w:t xml:space="preserve"> este estado.</w:t>
+        <w:t xml:space="preserve"> - Esta parte de codigo se evalua segunda, dentro estan las condiciones para entrar a este estado.</w:t>
       </w:r>
     </w:p>
     <w:p>
@@ -4683,7 +4571,6 @@
         </w:rPr>
       </w:pPr>
       <w:r>
-        <w:lastRenderedPageBreak/>
         <w:drawing>
           <wp:inline distT="0" distB="0" distL="0" distR="0" wp14:anchorId="7036C707" wp14:editId="007E5B1F">
             <wp:extent cx="4895850" cy="1266825"/>
@@ -4769,16 +4656,7 @@
           <w:szCs w:val="24"/>
           <w:lang w:val="es-MX"/>
         </w:rPr>
-        <w:t xml:space="preserve">En este </w:t>
-      </w:r>
-      <w:r>
-        <w:rPr>
-          <w:rFonts w:ascii="Arial" w:hAnsi="Arial" w:cs="Arial"/>
-          <w:sz w:val="24"/>
-          <w:szCs w:val="24"/>
-          <w:lang w:val="es-MX"/>
-        </w:rPr>
-        <w:t>caso solo si el personaje esta en tierra. (IsGrounde</w:t>
+        <w:t>En este caso solo si el personaje esta en tierra. (IsGrounde</w:t>
       </w:r>
       <w:r>
         <w:rPr>
@@ -5018,18 +4896,7 @@
     </w:p>
     <w:p>
       <w:pPr>
-        <w:jc w:val="both"/>
-        <w:rPr>
-          <w:rFonts w:ascii="Arial" w:hAnsi="Arial" w:cs="Arial"/>
-          <w:sz w:val="24"/>
-          <w:szCs w:val="24"/>
-          <w:lang w:val="es-MX"/>
-        </w:rPr>
-      </w:pPr>
-    </w:p>
-    <w:p>
-      <w:pPr>
-        <w:jc w:val="both"/>
+        <w:jc w:val="center"/>
         <w:rPr>
           <w:rFonts w:ascii="Arial" w:hAnsi="Arial" w:cs="Arial"/>
           <w:sz w:val="24"/>
@@ -5054,7 +4921,6 @@
           <w:color w:val="auto"/>
           <w:u w:val="single"/>
         </w:rPr>
-        <w:lastRenderedPageBreak/>
         <w:t xml:space="preserve">Character </w:t>
       </w:r>
       <w:r>
@@ -5290,7 +5156,6 @@
           <w:rFonts w:ascii="Arial" w:hAnsi="Arial" w:cs="Arial"/>
           <w:color w:val="auto"/>
           <w:u w:val="single"/>
-          <w:lang w:val="en-US"/>
         </w:rPr>
       </w:pPr>
       <w:r>
@@ -5298,7 +5163,6 @@
           <w:rFonts w:ascii="Arial" w:hAnsi="Arial" w:cs="Arial"/>
           <w:color w:val="auto"/>
           <w:u w:val="single"/>
-          <w:lang w:val="en-US"/>
         </w:rPr>
         <w:t>Normal Movment</w:t>
       </w:r>
@@ -5499,16 +5363,7 @@
           <w:szCs w:val="24"/>
           <w:lang w:val="es-MX"/>
         </w:rPr>
-        <w:t xml:space="preserve"> - L</w:t>
-      </w:r>
-      <w:r>
-        <w:rPr>
-          <w:rFonts w:ascii="Arial" w:hAnsi="Arial" w:cs="Arial"/>
-          <w:sz w:val="24"/>
-          <w:szCs w:val="24"/>
-          <w:lang w:val="es-MX"/>
-        </w:rPr>
-        <w:t>a velocidad del personaje al caminar</w:t>
+        <w:t xml:space="preserve"> - La velocidad del personaje al caminar</w:t>
       </w:r>
       <w:r>
         <w:rPr>
@@ -5740,27 +5595,7 @@
           <w:sz w:val="24"/>
           <w:szCs w:val="24"/>
         </w:rPr>
-        <w:t>Jump Ape</w:t>
-      </w:r>
-      <w:r>
-        <w:rPr>
-          <w:rFonts w:ascii="Arial" w:hAnsi="Arial" w:cs="Arial"/>
-          <w:b/>
-          <w:bCs/>
-          <w:sz w:val="24"/>
-          <w:szCs w:val="24"/>
-        </w:rPr>
-        <w:t>x</w:t>
-      </w:r>
-      <w:r>
-        <w:rPr>
-          <w:rFonts w:ascii="Arial" w:hAnsi="Arial" w:cs="Arial"/>
-          <w:b/>
-          <w:bCs/>
-          <w:sz w:val="24"/>
-          <w:szCs w:val="24"/>
-        </w:rPr>
-        <w:t xml:space="preserve"> Duration</w:t>
+        <w:t>Jump Apex Duration</w:t>
       </w:r>
       <w:r>
         <w:rPr>
@@ -6006,17 +5841,7 @@
           <w:u w:val="single"/>
           <w:lang w:val="en-US"/>
         </w:rPr>
-        <w:t>Looking Direction</w:t>
-      </w:r>
-      <w:r>
-        <w:rPr>
-          <w:rFonts w:ascii="Arial" w:hAnsi="Arial" w:cs="Arial"/>
-          <w:sz w:val="24"/>
-          <w:szCs w:val="24"/>
-          <w:u w:val="single"/>
-          <w:lang w:val="en-US"/>
-        </w:rPr>
-        <w:t xml:space="preserve"> Parameters</w:t>
+        <w:t>Looking Direction Parameters</w:t>
       </w:r>
     </w:p>
     <w:p>
@@ -6126,7 +5951,238 @@
           <w:szCs w:val="24"/>
           <w:lang w:val="es-MX"/>
         </w:rPr>
-        <w:t xml:space="preserve"> componente responsable de manejar todas las acciones del personaje, independientemente de si provienen del jugador o no.</w:t>
+        <w:t xml:space="preserve"> </w:t>
+      </w:r>
+      <w:r>
+        <w:rPr>
+          <w:rFonts w:ascii="Arial" w:hAnsi="Arial" w:cs="Arial"/>
+          <w:sz w:val="24"/>
+          <w:szCs w:val="24"/>
+          <w:lang w:val="es-MX"/>
+        </w:rPr>
+        <w:t>script maneja los ataques del jugador.</w:t>
+      </w:r>
+    </w:p>
+    <w:p>
+      <w:pPr>
+        <w:jc w:val="center"/>
+        <w:rPr>
+          <w:rFonts w:ascii="Arial" w:hAnsi="Arial" w:cs="Arial"/>
+          <w:sz w:val="24"/>
+          <w:szCs w:val="24"/>
+          <w:lang w:val="es-MX"/>
+        </w:rPr>
+      </w:pPr>
+      <w:r>
+        <w:drawing>
+          <wp:inline distT="0" distB="0" distL="0" distR="0" wp14:anchorId="40AEA7B0" wp14:editId="0763DFAF">
+            <wp:extent cx="4457700" cy="1866900"/>
+            <wp:effectExtent l="0" t="0" r="0" b="0"/>
+            <wp:docPr id="10" name="Imagen 10"/>
+            <wp:cNvGraphicFramePr>
+              <a:graphicFrameLocks xmlns:a="http://schemas.openxmlformats.org/drawingml/2006/main" noChangeAspect="1"/>
+            </wp:cNvGraphicFramePr>
+            <a:graphic xmlns:a="http://schemas.openxmlformats.org/drawingml/2006/main">
+              <a:graphicData uri="http://schemas.openxmlformats.org/drawingml/2006/picture">
+                <pic:pic xmlns:pic="http://schemas.openxmlformats.org/drawingml/2006/picture">
+                  <pic:nvPicPr>
+                    <pic:cNvPr id="1" name=""/>
+                    <pic:cNvPicPr/>
+                  </pic:nvPicPr>
+                  <pic:blipFill>
+                    <a:blip r:embed="rId35"/>
+                    <a:stretch>
+                      <a:fillRect/>
+                    </a:stretch>
+                  </pic:blipFill>
+                  <pic:spPr>
+                    <a:xfrm>
+                      <a:off x="0" y="0"/>
+                      <a:ext cx="4457700" cy="1866900"/>
+                    </a:xfrm>
+                    <a:prstGeom prst="rect">
+                      <a:avLst/>
+                    </a:prstGeom>
+                  </pic:spPr>
+                </pic:pic>
+              </a:graphicData>
+            </a:graphic>
+          </wp:inline>
+        </w:drawing>
+      </w:r>
+    </w:p>
+    <w:p>
+      <w:pPr>
+        <w:pStyle w:val="Prrafodelista"/>
+        <w:numPr>
+          <w:ilvl w:val="0"/>
+          <w:numId w:val="27"/>
+        </w:numPr>
+        <w:rPr>
+          <w:rFonts w:ascii="Arial" w:hAnsi="Arial" w:cs="Arial"/>
+          <w:sz w:val="24"/>
+          <w:szCs w:val="24"/>
+        </w:rPr>
+      </w:pPr>
+      <w:r>
+        <w:rPr>
+          <w:rFonts w:ascii="Arial" w:hAnsi="Arial" w:cs="Arial"/>
+          <w:b/>
+          <w:bCs/>
+          <w:sz w:val="24"/>
+          <w:szCs w:val="24"/>
+        </w:rPr>
+        <w:t>Player Is Grounded</w:t>
+      </w:r>
+      <w:r>
+        <w:rPr>
+          <w:rFonts w:ascii="Arial" w:hAnsi="Arial" w:cs="Arial"/>
+          <w:sz w:val="24"/>
+          <w:szCs w:val="24"/>
+        </w:rPr>
+        <w:t xml:space="preserve"> – Verifica si el jugador</w:t>
+      </w:r>
+      <w:r>
+        <w:rPr>
+          <w:rFonts w:ascii="Arial" w:hAnsi="Arial" w:cs="Arial"/>
+          <w:sz w:val="24"/>
+          <w:szCs w:val="24"/>
+        </w:rPr>
+        <w:t xml:space="preserve"> esta en una superficie.</w:t>
+      </w:r>
+    </w:p>
+    <w:p>
+      <w:pPr>
+        <w:pStyle w:val="Prrafodelista"/>
+        <w:numPr>
+          <w:ilvl w:val="0"/>
+          <w:numId w:val="27"/>
+        </w:numPr>
+        <w:rPr>
+          <w:rFonts w:ascii="Arial" w:hAnsi="Arial" w:cs="Arial"/>
+          <w:sz w:val="24"/>
+          <w:szCs w:val="24"/>
+        </w:rPr>
+      </w:pPr>
+      <w:r>
+        <w:rPr>
+          <w:rFonts w:ascii="Arial" w:hAnsi="Arial" w:cs="Arial"/>
+          <w:b/>
+          <w:bCs/>
+          <w:sz w:val="24"/>
+          <w:szCs w:val="24"/>
+        </w:rPr>
+        <w:t>Punch Button</w:t>
+      </w:r>
+      <w:r>
+        <w:rPr>
+          <w:rFonts w:ascii="Arial" w:hAnsi="Arial" w:cs="Arial"/>
+          <w:sz w:val="24"/>
+          <w:szCs w:val="24"/>
+        </w:rPr>
+        <w:t xml:space="preserve"> – Verifica si el Input eesta presionado.</w:t>
+      </w:r>
+    </w:p>
+    <w:p>
+      <w:pPr>
+        <w:pStyle w:val="Prrafodelista"/>
+        <w:rPr>
+          <w:rFonts w:ascii="Arial" w:hAnsi="Arial" w:cs="Arial"/>
+          <w:b/>
+          <w:bCs/>
+          <w:sz w:val="24"/>
+          <w:szCs w:val="24"/>
+        </w:rPr>
+      </w:pPr>
+    </w:p>
+    <w:p>
+      <w:pPr>
+        <w:pStyle w:val="Prrafodelista"/>
+        <w:jc w:val="center"/>
+        <w:rPr>
+          <w:rFonts w:ascii="Arial" w:hAnsi="Arial" w:cs="Arial"/>
+          <w:sz w:val="24"/>
+          <w:szCs w:val="24"/>
+        </w:rPr>
+      </w:pPr>
+      <w:r>
+        <w:lastRenderedPageBreak/>
+        <w:drawing>
+          <wp:inline distT="0" distB="0" distL="0" distR="0" wp14:anchorId="131A7C5F" wp14:editId="7A220C05">
+            <wp:extent cx="3857625" cy="895350"/>
+            <wp:effectExtent l="0" t="0" r="9525" b="0"/>
+            <wp:docPr id="11" name="Imagen 11"/>
+            <wp:cNvGraphicFramePr>
+              <a:graphicFrameLocks xmlns:a="http://schemas.openxmlformats.org/drawingml/2006/main" noChangeAspect="1"/>
+            </wp:cNvGraphicFramePr>
+            <a:graphic xmlns:a="http://schemas.openxmlformats.org/drawingml/2006/main">
+              <a:graphicData uri="http://schemas.openxmlformats.org/drawingml/2006/picture">
+                <pic:pic xmlns:pic="http://schemas.openxmlformats.org/drawingml/2006/picture">
+                  <pic:nvPicPr>
+                    <pic:cNvPr id="1" name=""/>
+                    <pic:cNvPicPr/>
+                  </pic:nvPicPr>
+                  <pic:blipFill>
+                    <a:blip r:embed="rId36"/>
+                    <a:stretch>
+                      <a:fillRect/>
+                    </a:stretch>
+                  </pic:blipFill>
+                  <pic:spPr>
+                    <a:xfrm>
+                      <a:off x="0" y="0"/>
+                      <a:ext cx="3857625" cy="895350"/>
+                    </a:xfrm>
+                    <a:prstGeom prst="rect">
+                      <a:avLst/>
+                    </a:prstGeom>
+                  </pic:spPr>
+                </pic:pic>
+              </a:graphicData>
+            </a:graphic>
+          </wp:inline>
+        </w:drawing>
+      </w:r>
+    </w:p>
+    <w:p>
+      <w:pPr>
+        <w:pStyle w:val="Prrafodelista"/>
+        <w:numPr>
+          <w:ilvl w:val="0"/>
+          <w:numId w:val="27"/>
+        </w:numPr>
+        <w:jc w:val="both"/>
+        <w:rPr>
+          <w:rFonts w:ascii="Arial" w:hAnsi="Arial" w:cs="Arial"/>
+          <w:sz w:val="24"/>
+          <w:szCs w:val="24"/>
+        </w:rPr>
+      </w:pPr>
+      <w:r>
+        <w:rPr>
+          <w:rFonts w:ascii="Arial" w:hAnsi="Arial" w:cs="Arial"/>
+          <w:b/>
+          <w:bCs/>
+          <w:sz w:val="24"/>
+          <w:szCs w:val="24"/>
+        </w:rPr>
+        <w:t>Input Attack Parameter</w:t>
+      </w:r>
+      <w:r>
+        <w:rPr>
+          <w:rFonts w:ascii="Arial" w:hAnsi="Arial" w:cs="Arial"/>
+          <w:sz w:val="24"/>
+          <w:szCs w:val="24"/>
+        </w:rPr>
+        <w:t xml:space="preserve"> – Hacer referencia al par</w:t>
+      </w:r>
+      <w:r>
+        <w:rPr>
+          <w:rFonts w:ascii="Arial" w:hAnsi="Arial" w:cs="Arial"/>
+          <w:sz w:val="24"/>
+          <w:szCs w:val="24"/>
+        </w:rPr>
+        <w:t>ametro bool InputAttack del Animator. Detecta si en input esta siendo presionado.</w:t>
       </w:r>
     </w:p>
     <w:sectPr>
@@ -6558,6 +6614,119 @@
     </w:lvl>
   </w:abstractNum>
   <w:abstractNum w:abstractNumId="3" w15:restartNumberingAfterBreak="0">
+    <w:nsid w:val="13F141E7"/>
+    <w:multiLevelType w:val="hybridMultilevel"/>
+    <w:tmpl w:val="D988F3BE"/>
+    <w:lvl w:ilvl="0" w:tplc="380A0001">
+      <w:start w:val="1"/>
+      <w:numFmt w:val="bullet"/>
+      <w:lvlText w:val=""/>
+      <w:lvlJc w:val="left"/>
+      <w:pPr>
+        <w:ind w:left="720" w:hanging="360"/>
+      </w:pPr>
+      <w:rPr>
+        <w:rFonts w:ascii="Symbol" w:hAnsi="Symbol" w:hint="default"/>
+      </w:rPr>
+    </w:lvl>
+    <w:lvl w:ilvl="1" w:tplc="380A0003" w:tentative="1">
+      <w:start w:val="1"/>
+      <w:numFmt w:val="bullet"/>
+      <w:lvlText w:val="o"/>
+      <w:lvlJc w:val="left"/>
+      <w:pPr>
+        <w:ind w:left="1440" w:hanging="360"/>
+      </w:pPr>
+      <w:rPr>
+        <w:rFonts w:ascii="Courier New" w:hAnsi="Courier New" w:cs="Courier New" w:hint="default"/>
+      </w:rPr>
+    </w:lvl>
+    <w:lvl w:ilvl="2" w:tplc="380A0005" w:tentative="1">
+      <w:start w:val="1"/>
+      <w:numFmt w:val="bullet"/>
+      <w:lvlText w:val=""/>
+      <w:lvlJc w:val="left"/>
+      <w:pPr>
+        <w:ind w:left="2160" w:hanging="360"/>
+      </w:pPr>
+      <w:rPr>
+        <w:rFonts w:ascii="Wingdings" w:hAnsi="Wingdings" w:hint="default"/>
+      </w:rPr>
+    </w:lvl>
+    <w:lvl w:ilvl="3" w:tplc="380A0001" w:tentative="1">
+      <w:start w:val="1"/>
+      <w:numFmt w:val="bullet"/>
+      <w:lvlText w:val=""/>
+      <w:lvlJc w:val="left"/>
+      <w:pPr>
+        <w:ind w:left="2880" w:hanging="360"/>
+      </w:pPr>
+      <w:rPr>
+        <w:rFonts w:ascii="Symbol" w:hAnsi="Symbol" w:hint="default"/>
+      </w:rPr>
+    </w:lvl>
+    <w:lvl w:ilvl="4" w:tplc="380A0003" w:tentative="1">
+      <w:start w:val="1"/>
+      <w:numFmt w:val="bullet"/>
+      <w:lvlText w:val="o"/>
+      <w:lvlJc w:val="left"/>
+      <w:pPr>
+        <w:ind w:left="3600" w:hanging="360"/>
+      </w:pPr>
+      <w:rPr>
+        <w:rFonts w:ascii="Courier New" w:hAnsi="Courier New" w:cs="Courier New" w:hint="default"/>
+      </w:rPr>
+    </w:lvl>
+    <w:lvl w:ilvl="5" w:tplc="380A0005" w:tentative="1">
+      <w:start w:val="1"/>
+      <w:numFmt w:val="bullet"/>
+      <w:lvlText w:val=""/>
+      <w:lvlJc w:val="left"/>
+      <w:pPr>
+        <w:ind w:left="4320" w:hanging="360"/>
+      </w:pPr>
+      <w:rPr>
+        <w:rFonts w:ascii="Wingdings" w:hAnsi="Wingdings" w:hint="default"/>
+      </w:rPr>
+    </w:lvl>
+    <w:lvl w:ilvl="6" w:tplc="380A0001" w:tentative="1">
+      <w:start w:val="1"/>
+      <w:numFmt w:val="bullet"/>
+      <w:lvlText w:val=""/>
+      <w:lvlJc w:val="left"/>
+      <w:pPr>
+        <w:ind w:left="5040" w:hanging="360"/>
+      </w:pPr>
+      <w:rPr>
+        <w:rFonts w:ascii="Symbol" w:hAnsi="Symbol" w:hint="default"/>
+      </w:rPr>
+    </w:lvl>
+    <w:lvl w:ilvl="7" w:tplc="380A0003" w:tentative="1">
+      <w:start w:val="1"/>
+      <w:numFmt w:val="bullet"/>
+      <w:lvlText w:val="o"/>
+      <w:lvlJc w:val="left"/>
+      <w:pPr>
+        <w:ind w:left="5760" w:hanging="360"/>
+      </w:pPr>
+      <w:rPr>
+        <w:rFonts w:ascii="Courier New" w:hAnsi="Courier New" w:cs="Courier New" w:hint="default"/>
+      </w:rPr>
+    </w:lvl>
+    <w:lvl w:ilvl="8" w:tplc="380A0005" w:tentative="1">
+      <w:start w:val="1"/>
+      <w:numFmt w:val="bullet"/>
+      <w:lvlText w:val=""/>
+      <w:lvlJc w:val="left"/>
+      <w:pPr>
+        <w:ind w:left="6480" w:hanging="360"/>
+      </w:pPr>
+      <w:rPr>
+        <w:rFonts w:ascii="Wingdings" w:hAnsi="Wingdings" w:hint="default"/>
+      </w:rPr>
+    </w:lvl>
+  </w:abstractNum>
+  <w:abstractNum w:abstractNumId="4" w15:restartNumberingAfterBreak="0">
     <w:nsid w:val="159A5841"/>
     <w:multiLevelType w:val="hybridMultilevel"/>
     <w:tmpl w:val="A1A244EA"/>
@@ -6670,7 +6839,7 @@
       </w:rPr>
     </w:lvl>
   </w:abstractNum>
-  <w:abstractNum w:abstractNumId="4" w15:restartNumberingAfterBreak="0">
+  <w:abstractNum w:abstractNumId="5" w15:restartNumberingAfterBreak="0">
     <w:nsid w:val="184D76F5"/>
     <w:multiLevelType w:val="hybridMultilevel"/>
     <w:tmpl w:val="CE6CC2A4"/>
@@ -6782,7 +6951,7 @@
       </w:rPr>
     </w:lvl>
   </w:abstractNum>
-  <w:abstractNum w:abstractNumId="5" w15:restartNumberingAfterBreak="0">
+  <w:abstractNum w:abstractNumId="6" w15:restartNumberingAfterBreak="0">
     <w:nsid w:val="1EEF6A34"/>
     <w:multiLevelType w:val="multilevel"/>
     <w:tmpl w:val="105E4F24"/>
@@ -6931,7 +7100,7 @@
       </w:rPr>
     </w:lvl>
   </w:abstractNum>
-  <w:abstractNum w:abstractNumId="6" w15:restartNumberingAfterBreak="0">
+  <w:abstractNum w:abstractNumId="7" w15:restartNumberingAfterBreak="0">
     <w:nsid w:val="29F60510"/>
     <w:multiLevelType w:val="hybridMultilevel"/>
     <w:tmpl w:val="4F9C8CF0"/>
@@ -7044,7 +7213,7 @@
       </w:rPr>
     </w:lvl>
   </w:abstractNum>
-  <w:abstractNum w:abstractNumId="7" w15:restartNumberingAfterBreak="0">
+  <w:abstractNum w:abstractNumId="8" w15:restartNumberingAfterBreak="0">
     <w:nsid w:val="322A3485"/>
     <w:multiLevelType w:val="hybridMultilevel"/>
     <w:tmpl w:val="461AAF42"/>
@@ -7157,7 +7326,7 @@
       </w:rPr>
     </w:lvl>
   </w:abstractNum>
-  <w:abstractNum w:abstractNumId="8" w15:restartNumberingAfterBreak="0">
+  <w:abstractNum w:abstractNumId="9" w15:restartNumberingAfterBreak="0">
     <w:nsid w:val="35320E19"/>
     <w:multiLevelType w:val="multilevel"/>
     <w:tmpl w:val="EF645070"/>
@@ -7270,7 +7439,7 @@
       </w:rPr>
     </w:lvl>
   </w:abstractNum>
-  <w:abstractNum w:abstractNumId="9" w15:restartNumberingAfterBreak="0">
+  <w:abstractNum w:abstractNumId="10" w15:restartNumberingAfterBreak="0">
     <w:nsid w:val="38C111C7"/>
     <w:multiLevelType w:val="hybridMultilevel"/>
     <w:tmpl w:val="5A4CB120"/>
@@ -7382,7 +7551,7 @@
       </w:rPr>
     </w:lvl>
   </w:abstractNum>
-  <w:abstractNum w:abstractNumId="10" w15:restartNumberingAfterBreak="0">
+  <w:abstractNum w:abstractNumId="11" w15:restartNumberingAfterBreak="0">
     <w:nsid w:val="3B3E673F"/>
     <w:multiLevelType w:val="hybridMultilevel"/>
     <w:tmpl w:val="5E0A2EBE"/>
@@ -7495,7 +7664,7 @@
       </w:rPr>
     </w:lvl>
   </w:abstractNum>
-  <w:abstractNum w:abstractNumId="11" w15:restartNumberingAfterBreak="0">
+  <w:abstractNum w:abstractNumId="12" w15:restartNumberingAfterBreak="0">
     <w:nsid w:val="3FEC0E31"/>
     <w:multiLevelType w:val="hybridMultilevel"/>
     <w:tmpl w:val="24227BBE"/>
@@ -7581,7 +7750,120 @@
       </w:pPr>
     </w:lvl>
   </w:abstractNum>
-  <w:abstractNum w:abstractNumId="12" w15:restartNumberingAfterBreak="0">
+  <w:abstractNum w:abstractNumId="13" w15:restartNumberingAfterBreak="0">
+    <w:nsid w:val="40537D2C"/>
+    <w:multiLevelType w:val="hybridMultilevel"/>
+    <w:tmpl w:val="25D23B8C"/>
+    <w:lvl w:ilvl="0" w:tplc="380A0001">
+      <w:start w:val="1"/>
+      <w:numFmt w:val="bullet"/>
+      <w:lvlText w:val=""/>
+      <w:lvlJc w:val="left"/>
+      <w:pPr>
+        <w:ind w:left="720" w:hanging="360"/>
+      </w:pPr>
+      <w:rPr>
+        <w:rFonts w:ascii="Symbol" w:hAnsi="Symbol" w:hint="default"/>
+      </w:rPr>
+    </w:lvl>
+    <w:lvl w:ilvl="1" w:tplc="380A0003" w:tentative="1">
+      <w:start w:val="1"/>
+      <w:numFmt w:val="bullet"/>
+      <w:lvlText w:val="o"/>
+      <w:lvlJc w:val="left"/>
+      <w:pPr>
+        <w:ind w:left="1440" w:hanging="360"/>
+      </w:pPr>
+      <w:rPr>
+        <w:rFonts w:ascii="Courier New" w:hAnsi="Courier New" w:cs="Courier New" w:hint="default"/>
+      </w:rPr>
+    </w:lvl>
+    <w:lvl w:ilvl="2" w:tplc="380A0005" w:tentative="1">
+      <w:start w:val="1"/>
+      <w:numFmt w:val="bullet"/>
+      <w:lvlText w:val=""/>
+      <w:lvlJc w:val="left"/>
+      <w:pPr>
+        <w:ind w:left="2160" w:hanging="360"/>
+      </w:pPr>
+      <w:rPr>
+        <w:rFonts w:ascii="Wingdings" w:hAnsi="Wingdings" w:hint="default"/>
+      </w:rPr>
+    </w:lvl>
+    <w:lvl w:ilvl="3" w:tplc="380A0001" w:tentative="1">
+      <w:start w:val="1"/>
+      <w:numFmt w:val="bullet"/>
+      <w:lvlText w:val=""/>
+      <w:lvlJc w:val="left"/>
+      <w:pPr>
+        <w:ind w:left="2880" w:hanging="360"/>
+      </w:pPr>
+      <w:rPr>
+        <w:rFonts w:ascii="Symbol" w:hAnsi="Symbol" w:hint="default"/>
+      </w:rPr>
+    </w:lvl>
+    <w:lvl w:ilvl="4" w:tplc="380A0003" w:tentative="1">
+      <w:start w:val="1"/>
+      <w:numFmt w:val="bullet"/>
+      <w:lvlText w:val="o"/>
+      <w:lvlJc w:val="left"/>
+      <w:pPr>
+        <w:ind w:left="3600" w:hanging="360"/>
+      </w:pPr>
+      <w:rPr>
+        <w:rFonts w:ascii="Courier New" w:hAnsi="Courier New" w:cs="Courier New" w:hint="default"/>
+      </w:rPr>
+    </w:lvl>
+    <w:lvl w:ilvl="5" w:tplc="380A0005" w:tentative="1">
+      <w:start w:val="1"/>
+      <w:numFmt w:val="bullet"/>
+      <w:lvlText w:val=""/>
+      <w:lvlJc w:val="left"/>
+      <w:pPr>
+        <w:ind w:left="4320" w:hanging="360"/>
+      </w:pPr>
+      <w:rPr>
+        <w:rFonts w:ascii="Wingdings" w:hAnsi="Wingdings" w:hint="default"/>
+      </w:rPr>
+    </w:lvl>
+    <w:lvl w:ilvl="6" w:tplc="380A0001" w:tentative="1">
+      <w:start w:val="1"/>
+      <w:numFmt w:val="bullet"/>
+      <w:lvlText w:val=""/>
+      <w:lvlJc w:val="left"/>
+      <w:pPr>
+        <w:ind w:left="5040" w:hanging="360"/>
+      </w:pPr>
+      <w:rPr>
+        <w:rFonts w:ascii="Symbol" w:hAnsi="Symbol" w:hint="default"/>
+      </w:rPr>
+    </w:lvl>
+    <w:lvl w:ilvl="7" w:tplc="380A0003" w:tentative="1">
+      <w:start w:val="1"/>
+      <w:numFmt w:val="bullet"/>
+      <w:lvlText w:val="o"/>
+      <w:lvlJc w:val="left"/>
+      <w:pPr>
+        <w:ind w:left="5760" w:hanging="360"/>
+      </w:pPr>
+      <w:rPr>
+        <w:rFonts w:ascii="Courier New" w:hAnsi="Courier New" w:cs="Courier New" w:hint="default"/>
+      </w:rPr>
+    </w:lvl>
+    <w:lvl w:ilvl="8" w:tplc="380A0005" w:tentative="1">
+      <w:start w:val="1"/>
+      <w:numFmt w:val="bullet"/>
+      <w:lvlText w:val=""/>
+      <w:lvlJc w:val="left"/>
+      <w:pPr>
+        <w:ind w:left="6480" w:hanging="360"/>
+      </w:pPr>
+      <w:rPr>
+        <w:rFonts w:ascii="Wingdings" w:hAnsi="Wingdings" w:hint="default"/>
+      </w:rPr>
+    </w:lvl>
+  </w:abstractNum>
+  <w:abstractNum w:abstractNumId="14" w15:restartNumberingAfterBreak="0">
     <w:nsid w:val="42463BE9"/>
     <w:multiLevelType w:val="hybridMultilevel"/>
     <w:tmpl w:val="191EE75E"/>
@@ -7694,7 +7976,7 @@
       </w:rPr>
     </w:lvl>
   </w:abstractNum>
-  <w:abstractNum w:abstractNumId="13" w15:restartNumberingAfterBreak="0">
+  <w:abstractNum w:abstractNumId="15" w15:restartNumberingAfterBreak="0">
     <w:nsid w:val="43001765"/>
     <w:multiLevelType w:val="multilevel"/>
     <w:tmpl w:val="83A8339A"/>
@@ -7843,7 +8125,7 @@
       </w:rPr>
     </w:lvl>
   </w:abstractNum>
-  <w:abstractNum w:abstractNumId="14" w15:restartNumberingAfterBreak="0">
+  <w:abstractNum w:abstractNumId="16" w15:restartNumberingAfterBreak="0">
     <w:nsid w:val="44A95BE0"/>
     <w:multiLevelType w:val="hybridMultilevel"/>
     <w:tmpl w:val="E38E4B86"/>
@@ -7956,7 +8238,7 @@
       </w:rPr>
     </w:lvl>
   </w:abstractNum>
-  <w:abstractNum w:abstractNumId="15" w15:restartNumberingAfterBreak="0">
+  <w:abstractNum w:abstractNumId="17" w15:restartNumberingAfterBreak="0">
     <w:nsid w:val="489D79AF"/>
     <w:multiLevelType w:val="hybridMultilevel"/>
     <w:tmpl w:val="2796F088"/>
@@ -8069,7 +8351,7 @@
       </w:rPr>
     </w:lvl>
   </w:abstractNum>
-  <w:abstractNum w:abstractNumId="16" w15:restartNumberingAfterBreak="0">
+  <w:abstractNum w:abstractNumId="18" w15:restartNumberingAfterBreak="0">
     <w:nsid w:val="50FA3E8F"/>
     <w:multiLevelType w:val="hybridMultilevel"/>
     <w:tmpl w:val="9B5698EC"/>
@@ -8182,7 +8464,7 @@
       </w:rPr>
     </w:lvl>
   </w:abstractNum>
-  <w:abstractNum w:abstractNumId="17" w15:restartNumberingAfterBreak="0">
+  <w:abstractNum w:abstractNumId="19" w15:restartNumberingAfterBreak="0">
     <w:nsid w:val="54074E92"/>
     <w:multiLevelType w:val="hybridMultilevel"/>
     <w:tmpl w:val="DD2C5BA4"/>
@@ -8295,7 +8577,7 @@
       </w:rPr>
     </w:lvl>
   </w:abstractNum>
-  <w:abstractNum w:abstractNumId="18" w15:restartNumberingAfterBreak="0">
+  <w:abstractNum w:abstractNumId="20" w15:restartNumberingAfterBreak="0">
     <w:nsid w:val="60DA4741"/>
     <w:multiLevelType w:val="hybridMultilevel"/>
     <w:tmpl w:val="C91E3E62"/>
@@ -8408,7 +8690,7 @@
       </w:rPr>
     </w:lvl>
   </w:abstractNum>
-  <w:abstractNum w:abstractNumId="19" w15:restartNumberingAfterBreak="0">
+  <w:abstractNum w:abstractNumId="21" w15:restartNumberingAfterBreak="0">
     <w:nsid w:val="6AFF08B6"/>
     <w:multiLevelType w:val="hybridMultilevel"/>
     <w:tmpl w:val="749CF292"/>
@@ -8548,7 +8830,7 @@
       </w:rPr>
     </w:lvl>
   </w:abstractNum>
-  <w:abstractNum w:abstractNumId="20" w15:restartNumberingAfterBreak="0">
+  <w:abstractNum w:abstractNumId="22" w15:restartNumberingAfterBreak="0">
     <w:nsid w:val="6F071F43"/>
     <w:multiLevelType w:val="hybridMultilevel"/>
     <w:tmpl w:val="19901D62"/>
@@ -8661,7 +8943,7 @@
       </w:rPr>
     </w:lvl>
   </w:abstractNum>
-  <w:abstractNum w:abstractNumId="21" w15:restartNumberingAfterBreak="0">
+  <w:abstractNum w:abstractNumId="23" w15:restartNumberingAfterBreak="0">
     <w:nsid w:val="729C1474"/>
     <w:multiLevelType w:val="hybridMultilevel"/>
     <w:tmpl w:val="A976C8B4"/>
@@ -8774,7 +9056,7 @@
       </w:rPr>
     </w:lvl>
   </w:abstractNum>
-  <w:abstractNum w:abstractNumId="22" w15:restartNumberingAfterBreak="0">
+  <w:abstractNum w:abstractNumId="24" w15:restartNumberingAfterBreak="0">
     <w:nsid w:val="778275E5"/>
     <w:multiLevelType w:val="hybridMultilevel"/>
     <w:tmpl w:val="38EAD354"/>
@@ -8887,7 +9169,7 @@
       </w:rPr>
     </w:lvl>
   </w:abstractNum>
-  <w:abstractNum w:abstractNumId="23" w15:restartNumberingAfterBreak="0">
+  <w:abstractNum w:abstractNumId="25" w15:restartNumberingAfterBreak="0">
     <w:nsid w:val="77DD2A97"/>
     <w:multiLevelType w:val="hybridMultilevel"/>
     <w:tmpl w:val="474C8686"/>
@@ -9000,7 +9282,7 @@
       </w:rPr>
     </w:lvl>
   </w:abstractNum>
-  <w:abstractNum w:abstractNumId="24" w15:restartNumberingAfterBreak="0">
+  <w:abstractNum w:abstractNumId="26" w15:restartNumberingAfterBreak="0">
     <w:nsid w:val="78DF5F7D"/>
     <w:multiLevelType w:val="multilevel"/>
     <w:tmpl w:val="131C8918"/>
@@ -9149,7 +9431,7 @@
       </w:rPr>
     </w:lvl>
   </w:abstractNum>
-  <w:abstractNum w:abstractNumId="25" w15:restartNumberingAfterBreak="0">
+  <w:abstractNum w:abstractNumId="27" w15:restartNumberingAfterBreak="0">
     <w:nsid w:val="7DFD1FF5"/>
     <w:multiLevelType w:val="multilevel"/>
     <w:tmpl w:val="5B82DC22"/>
@@ -9299,82 +9581,88 @@
     </w:lvl>
   </w:abstractNum>
   <w:num w:numId="1">
+    <w:abstractNumId w:val="6"/>
+  </w:num>
+  <w:num w:numId="2">
+    <w:abstractNumId w:val="15"/>
+  </w:num>
+  <w:num w:numId="3">
+    <w:abstractNumId w:val="26"/>
+  </w:num>
+  <w:num w:numId="4">
+    <w:abstractNumId w:val="27"/>
+  </w:num>
+  <w:num w:numId="5">
     <w:abstractNumId w:val="5"/>
   </w:num>
-  <w:num w:numId="2">
-    <w:abstractNumId w:val="13"/>
+  <w:num w:numId="6">
+    <w:abstractNumId w:val="18"/>
   </w:num>
-  <w:num w:numId="3">
-    <w:abstractNumId w:val="24"/>
+  <w:num w:numId="7">
+    <w:abstractNumId w:val="20"/>
   </w:num>
-  <w:num w:numId="4">
-    <w:abstractNumId w:val="25"/>
+  <w:num w:numId="8">
+    <w:abstractNumId w:val="21"/>
   </w:num>
-  <w:num w:numId="5">
+  <w:num w:numId="9">
+    <w:abstractNumId w:val="10"/>
+  </w:num>
+  <w:num w:numId="10">
     <w:abstractNumId w:val="4"/>
   </w:num>
-  <w:num w:numId="6">
-    <w:abstractNumId w:val="16"/>
-  </w:num>
-  <w:num w:numId="7">
-    <w:abstractNumId w:val="18"/>
-  </w:num>
-  <w:num w:numId="8">
-    <w:abstractNumId w:val="19"/>
-  </w:num>
-  <w:num w:numId="9">
-    <w:abstractNumId w:val="9"/>
-  </w:num>
-  <w:num w:numId="10">
-    <w:abstractNumId w:val="3"/>
-  </w:num>
   <w:num w:numId="11">
-    <w:abstractNumId w:val="6"/>
+    <w:abstractNumId w:val="7"/>
   </w:num>
   <w:num w:numId="12">
     <w:abstractNumId w:val="2"/>
   </w:num>
   <w:num w:numId="13">
-    <w:abstractNumId w:val="7"/>
+    <w:abstractNumId w:val="8"/>
   </w:num>
   <w:num w:numId="14">
     <w:abstractNumId w:val="0"/>
   </w:num>
   <w:num w:numId="15">
+    <w:abstractNumId w:val="12"/>
+  </w:num>
+  <w:num w:numId="16">
+    <w:abstractNumId w:val="19"/>
+  </w:num>
+  <w:num w:numId="17">
+    <w:abstractNumId w:val="9"/>
+  </w:num>
+  <w:num w:numId="18">
+    <w:abstractNumId w:val="16"/>
+  </w:num>
+  <w:num w:numId="19">
     <w:abstractNumId w:val="11"/>
   </w:num>
-  <w:num w:numId="16">
-    <w:abstractNumId w:val="17"/>
-  </w:num>
-  <w:num w:numId="17">
-    <w:abstractNumId w:val="8"/>
-  </w:num>
-  <w:num w:numId="18">
-    <w:abstractNumId w:val="14"/>
-  </w:num>
-  <w:num w:numId="19">
-    <w:abstractNumId w:val="10"/>
-  </w:num>
   <w:num w:numId="20">
-    <w:abstractNumId w:val="23"/>
+    <w:abstractNumId w:val="25"/>
   </w:num>
   <w:num w:numId="21">
-    <w:abstractNumId w:val="20"/>
+    <w:abstractNumId w:val="22"/>
   </w:num>
   <w:num w:numId="22">
-    <w:abstractNumId w:val="22"/>
+    <w:abstractNumId w:val="24"/>
   </w:num>
   <w:num w:numId="23">
     <w:abstractNumId w:val="1"/>
   </w:num>
   <w:num w:numId="24">
-    <w:abstractNumId w:val="21"/>
+    <w:abstractNumId w:val="23"/>
   </w:num>
   <w:num w:numId="25">
-    <w:abstractNumId w:val="12"/>
+    <w:abstractNumId w:val="14"/>
   </w:num>
   <w:num w:numId="26">
-    <w:abstractNumId w:val="15"/>
+    <w:abstractNumId w:val="17"/>
+  </w:num>
+  <w:num w:numId="27">
+    <w:abstractNumId w:val="13"/>
+  </w:num>
+  <w:num w:numId="28">
+    <w:abstractNumId w:val="3"/>
   </w:num>
 </w:numbering>
 </file>
